--- a/doc/UseCase.docx
+++ b/doc/UseCase.docx
@@ -8,7 +8,7 @@
           <w:docPartGallery w:val="Table of Contents"/>
           <w:docPartUnique w:val="true"/>
         </w:docPartObj>
-        <w:id w:val="582238525"/>
+        <w:id w:val="2103741243"/>
       </w:sdtPr>
       <w:sdtContent>
         <w:p>
@@ -37,6 +37,7 @@
             <w:rPr>
               <w:webHidden/>
               <w:rStyle w:val="Style14"/>
+              <w:vanish w:val="false"/>
             </w:rPr>
             <w:instrText> TOC \z \o "1-3" \u \h</w:instrText>
           </w:r>
@@ -44,6 +45,7 @@
             <w:rPr>
               <w:webHidden/>
               <w:rStyle w:val="Style14"/>
+              <w:vanish w:val="false"/>
             </w:rPr>
             <w:fldChar w:fldCharType="separate"/>
           </w:r>
@@ -52,6 +54,7 @@
               <w:rPr>
                 <w:webHidden/>
                 <w:rStyle w:val="Style14"/>
+                <w:vanish w:val="false"/>
               </w:rPr>
               <w:t>ВВЕДЕНИЕ</w:t>
               <w:tab/>
@@ -72,6 +75,7 @@
               <w:rPr>
                 <w:webHidden/>
                 <w:rStyle w:val="Style14"/>
+                <w:vanish w:val="false"/>
               </w:rPr>
               <w:t>Тут будет как вообще можно работать с програмкой.</w:t>
               <w:tab/>
@@ -93,42 +97,1195 @@
         <w:rPr/>
         <w:fldChar w:fldCharType="end"/>
       </w:r>
-      <w:r>
-        <w:br w:type="page"/>
-      </w:r>
     </w:p>
     <w:p>
       <w:pPr>
         <w:pStyle w:val="1"/>
         <w:rPr/>
       </w:pPr>
-      <w:bookmarkStart w:id="0" w:name="__RefHeading___Toc343_887362290"/>
+      <w:bookmarkStart w:id="0" w:name="__RefHeading___Toc345_887362290"/>
       <w:bookmarkStart w:id="1" w:name="_Toc514606505"/>
       <w:bookmarkEnd w:id="0"/>
       <w:r>
-        <w:rPr/>
-        <w:t>ВВЕДЕНИЕ</w:t>
+        <w:rPr>
+          <w:rStyle w:val="21"/>
+        </w:rPr>
+        <w:t>U</w:t>
       </w:r>
       <w:bookmarkEnd w:id="1"/>
-    </w:p>
-    <w:p>
-      <w:pPr>
-        <w:pStyle w:val="2"/>
-        <w:keepNext w:val="true"/>
-        <w:keepLines/>
-        <w:spacing w:before="240" w:after="240"/>
-        <w:jc w:val="center"/>
-        <w:outlineLvl w:val="1"/>
-        <w:rPr/>
-      </w:pPr>
-      <w:bookmarkStart w:id="2" w:name="__RefHeading___Toc345_887362290"/>
-      <w:bookmarkEnd w:id="2"/>
-      <w:r>
-        <w:rPr>
-          <w:rStyle w:val="21"/>
-        </w:rPr>
-        <w:t>Тут будет как вообще можно работать с програмкой.</w:t>
-      </w:r>
+      <w:r>
+        <w:rPr>
+          <w:rStyle w:val="21"/>
+        </w:rPr>
+        <w:t>se Case 1 — Добавить бота в друзья.</w:t>
+      </w:r>
+    </w:p>
+    <w:p>
+      <w:pPr>
+        <w:pStyle w:val="Normal"/>
+        <w:rPr/>
+      </w:pPr>
+      <w:r>
+        <w:rPr>
+          <w:rStyle w:val="21"/>
+        </w:rPr>
+        <w:t xml:space="preserve">Цель: </w:t>
+      </w:r>
+      <w:r>
+        <w:rPr>
+          <w:rStyle w:val="21"/>
+          <w:b w:val="false"/>
+          <w:bCs w:val="false"/>
+        </w:rPr>
+        <w:t xml:space="preserve">предоставить </w:t>
+      </w:r>
+      <w:r>
+        <w:rPr>
+          <w:rStyle w:val="21"/>
+          <w:b w:val="false"/>
+          <w:bCs w:val="false"/>
+        </w:rPr>
+        <w:t>пользователю возможность обращаться к боту в диалоге или чате</w:t>
+      </w:r>
+      <w:r>
+        <w:rPr>
+          <w:rStyle w:val="21"/>
+          <w:b w:val="false"/>
+          <w:bCs w:val="false"/>
+        </w:rPr>
+        <w:t>.</w:t>
+      </w:r>
+    </w:p>
+    <w:p>
+      <w:pPr>
+        <w:pStyle w:val="Normal"/>
+        <w:rPr/>
+      </w:pPr>
+      <w:r>
+        <w:rPr>
+          <w:rStyle w:val="21"/>
+          <w:b w:val="false"/>
+          <w:bCs w:val="false"/>
+        </w:rPr>
+        <w:t>Действующее лицо: пользователей мессенджера ТГ.</w:t>
+      </w:r>
+    </w:p>
+    <w:p>
+      <w:pPr>
+        <w:pStyle w:val="Normal"/>
+        <w:rPr/>
+      </w:pPr>
+      <w:r>
+        <w:rPr>
+          <w:rStyle w:val="21"/>
+          <w:b w:val="false"/>
+          <w:bCs w:val="false"/>
+        </w:rPr>
+        <w:t xml:space="preserve">Активатор: </w:t>
+      </w:r>
+      <w:r>
+        <w:rPr>
+          <w:rStyle w:val="21"/>
+          <w:b w:val="false"/>
+          <w:bCs w:val="false"/>
+        </w:rPr>
+        <w:t>поисковая строка ТГ.</w:t>
+      </w:r>
+    </w:p>
+    <w:p>
+      <w:pPr>
+        <w:pStyle w:val="Normal"/>
+        <w:rPr>
+          <w:rStyle w:val="21"/>
+          <w:b w:val="false"/>
+          <w:b w:val="false"/>
+          <w:bCs w:val="false"/>
+        </w:rPr>
+      </w:pPr>
+      <w:r>
+        <w:rPr/>
+      </w:r>
+    </w:p>
+    <w:p>
+      <w:pPr>
+        <w:pStyle w:val="Normal"/>
+        <w:rPr/>
+      </w:pPr>
+      <w:r>
+        <w:rPr>
+          <w:rStyle w:val="21"/>
+          <w:b w:val="false"/>
+          <w:bCs w:val="false"/>
+        </w:rPr>
+        <w:t>Сценарий:</w:t>
+      </w:r>
+    </w:p>
+    <w:p>
+      <w:pPr>
+        <w:pStyle w:val="Normal"/>
+        <w:numPr>
+          <w:ilvl w:val="0"/>
+          <w:numId w:val="1"/>
+        </w:numPr>
+        <w:rPr/>
+      </w:pPr>
+      <w:r>
+        <w:rPr>
+          <w:rStyle w:val="21"/>
+          <w:b w:val="false"/>
+          <w:bCs w:val="false"/>
+        </w:rPr>
+        <w:t>Пользователь открывает ТГ.</w:t>
+      </w:r>
+    </w:p>
+    <w:p>
+      <w:pPr>
+        <w:pStyle w:val="Normal"/>
+        <w:numPr>
+          <w:ilvl w:val="0"/>
+          <w:numId w:val="1"/>
+        </w:numPr>
+        <w:rPr/>
+      </w:pPr>
+      <w:r>
+        <w:rPr>
+          <w:rStyle w:val="21"/>
+          <w:b w:val="false"/>
+          <w:bCs w:val="false"/>
+        </w:rPr>
+        <w:t xml:space="preserve">В верхней части экрана вводится ник бота. @MyTestBot </w:t>
+      </w:r>
+    </w:p>
+    <w:p>
+      <w:pPr>
+        <w:pStyle w:val="Normal"/>
+        <w:numPr>
+          <w:ilvl w:val="0"/>
+          <w:numId w:val="1"/>
+        </w:numPr>
+        <w:rPr/>
+      </w:pPr>
+      <w:r>
+        <w:rPr>
+          <w:rStyle w:val="21"/>
+          <w:b w:val="false"/>
+          <w:bCs w:val="false"/>
+        </w:rPr>
+        <w:t>Пользователь добавляет бота в друзья.</w:t>
+      </w:r>
+    </w:p>
+    <w:p>
+      <w:pPr>
+        <w:pStyle w:val="Normal"/>
+        <w:numPr>
+          <w:ilvl w:val="0"/>
+          <w:numId w:val="1"/>
+        </w:numPr>
+        <w:rPr/>
+      </w:pPr>
+      <w:r>
+        <w:rPr>
+          <w:rStyle w:val="21"/>
+          <w:b w:val="false"/>
+          <w:bCs w:val="false"/>
+        </w:rPr>
+        <w:t>Система ТГ регестрирует диалог с ботом в список друзей пользователя.</w:t>
+      </w:r>
+    </w:p>
+    <w:p>
+      <w:pPr>
+        <w:pStyle w:val="Normal"/>
+        <w:rPr>
+          <w:rStyle w:val="21"/>
+          <w:b w:val="false"/>
+          <w:b w:val="false"/>
+          <w:bCs w:val="false"/>
+        </w:rPr>
+      </w:pPr>
+      <w:r>
+        <w:rPr/>
+      </w:r>
+    </w:p>
+    <w:p>
+      <w:pPr>
+        <w:pStyle w:val="Normal"/>
+        <w:rPr/>
+      </w:pPr>
+      <w:r>
+        <w:rPr>
+          <w:rStyle w:val="21"/>
+          <w:b w:val="false"/>
+          <w:bCs w:val="false"/>
+        </w:rPr>
+        <w:t>Use Case 2 — Диалог с ботом, запрос статистики.</w:t>
+      </w:r>
+    </w:p>
+    <w:p>
+      <w:pPr>
+        <w:pStyle w:val="Normal"/>
+        <w:rPr/>
+      </w:pPr>
+      <w:r>
+        <w:rPr>
+          <w:rStyle w:val="21"/>
+          <w:b w:val="false"/>
+          <w:bCs w:val="false"/>
+        </w:rPr>
+        <w:t>Цель: предоставить системе данные для заполнения статистики, просмотр статистики пользователем.</w:t>
+      </w:r>
+    </w:p>
+    <w:p>
+      <w:pPr>
+        <w:pStyle w:val="Normal"/>
+        <w:rPr/>
+      </w:pPr>
+      <w:r>
+        <w:rPr>
+          <w:rStyle w:val="21"/>
+          <w:b w:val="false"/>
+          <w:bCs w:val="false"/>
+        </w:rPr>
+        <w:t>Действующее лицо: пользователь ТГ..</w:t>
+      </w:r>
+    </w:p>
+    <w:p>
+      <w:pPr>
+        <w:pStyle w:val="Normal"/>
+        <w:rPr/>
+      </w:pPr>
+      <w:r>
+        <w:rPr>
+          <w:rStyle w:val="21"/>
+          <w:b w:val="false"/>
+          <w:bCs w:val="false"/>
+        </w:rPr>
+        <w:t>Активатор: команда /start и последующие сообщения.</w:t>
+      </w:r>
+    </w:p>
+    <w:p>
+      <w:pPr>
+        <w:pStyle w:val="Normal"/>
+        <w:rPr>
+          <w:rStyle w:val="21"/>
+          <w:b w:val="false"/>
+          <w:b w:val="false"/>
+          <w:bCs w:val="false"/>
+        </w:rPr>
+      </w:pPr>
+      <w:r>
+        <w:rPr/>
+      </w:r>
+    </w:p>
+    <w:p>
+      <w:pPr>
+        <w:pStyle w:val="Normal"/>
+        <w:rPr/>
+      </w:pPr>
+      <w:r>
+        <w:rPr>
+          <w:rStyle w:val="21"/>
+          <w:b w:val="false"/>
+          <w:bCs w:val="false"/>
+        </w:rPr>
+        <w:t xml:space="preserve">Сценарий: </w:t>
+      </w:r>
+    </w:p>
+    <w:p>
+      <w:pPr>
+        <w:pStyle w:val="Normal"/>
+        <w:numPr>
+          <w:ilvl w:val="0"/>
+          <w:numId w:val="2"/>
+        </w:numPr>
+        <w:rPr/>
+      </w:pPr>
+      <w:r>
+        <w:rPr>
+          <w:rStyle w:val="21"/>
+          <w:b w:val="false"/>
+          <w:bCs w:val="false"/>
+        </w:rPr>
+        <w:t>Пользователь открывает ТГ и запускает диалог с ботом.</w:t>
+      </w:r>
+    </w:p>
+    <w:p>
+      <w:pPr>
+        <w:pStyle w:val="Normal"/>
+        <w:numPr>
+          <w:ilvl w:val="0"/>
+          <w:numId w:val="2"/>
+        </w:numPr>
+        <w:rPr/>
+      </w:pPr>
+      <w:r>
+        <w:rPr>
+          <w:rStyle w:val="21"/>
+          <w:b w:val="false"/>
+          <w:bCs w:val="false"/>
+        </w:rPr>
+        <w:t xml:space="preserve">Пользователь вводит ключевую команду (команда вводится автоматически при первом запуске диалога) </w:t>
+      </w:r>
+      <w:r>
+        <w:rPr>
+          <w:rStyle w:val="21"/>
+          <w:b w:val="false"/>
+          <w:bCs w:val="false"/>
+          <w:i/>
+          <w:iCs/>
+        </w:rPr>
+        <w:t>start</w:t>
+      </w:r>
+      <w:r>
+        <w:rPr>
+          <w:rStyle w:val="21"/>
+          <w:b w:val="false"/>
+          <w:bCs w:val="false"/>
+          <w:i w:val="false"/>
+          <w:iCs w:val="false"/>
+        </w:rPr>
+        <w:t>.</w:t>
+      </w:r>
+    </w:p>
+    <w:p>
+      <w:pPr>
+        <w:pStyle w:val="Normal"/>
+        <w:numPr>
+          <w:ilvl w:val="0"/>
+          <w:numId w:val="2"/>
+        </w:numPr>
+        <w:rPr/>
+      </w:pPr>
+      <w:r>
+        <w:rPr>
+          <w:rStyle w:val="21"/>
+          <w:b w:val="false"/>
+          <w:bCs w:val="false"/>
+          <w:i w:val="false"/>
+          <w:iCs w:val="false"/>
+        </w:rPr>
+        <w:t>Система создает таблицу для диалога и регистрирует её уникальной id во внутренней системе хранения.</w:t>
+      </w:r>
+    </w:p>
+    <w:p>
+      <w:pPr>
+        <w:pStyle w:val="Normal"/>
+        <w:numPr>
+          <w:ilvl w:val="0"/>
+          <w:numId w:val="2"/>
+        </w:numPr>
+        <w:rPr/>
+      </w:pPr>
+      <w:r>
+        <w:rPr>
+          <w:rStyle w:val="21"/>
+          <w:b w:val="false"/>
+          <w:bCs w:val="false"/>
+          <w:i w:val="false"/>
+          <w:iCs w:val="false"/>
+        </w:rPr>
+        <w:t>Пользователь вводит текст и отправляет сообщения.</w:t>
+      </w:r>
+    </w:p>
+    <w:p>
+      <w:pPr>
+        <w:pStyle w:val="Normal"/>
+        <w:numPr>
+          <w:ilvl w:val="0"/>
+          <w:numId w:val="2"/>
+        </w:numPr>
+        <w:rPr/>
+      </w:pPr>
+      <w:r>
+        <w:rPr>
+          <w:rStyle w:val="21"/>
+          <w:b w:val="false"/>
+          <w:bCs w:val="false"/>
+          <w:i w:val="false"/>
+          <w:iCs w:val="false"/>
+        </w:rPr>
+        <w:t>Система запоминает уникальные слова в таблицу и ведет счётчик повторений.</w:t>
+      </w:r>
+    </w:p>
+    <w:p>
+      <w:pPr>
+        <w:pStyle w:val="Normal"/>
+        <w:numPr>
+          <w:ilvl w:val="0"/>
+          <w:numId w:val="2"/>
+        </w:numPr>
+        <w:rPr/>
+      </w:pPr>
+      <w:r>
+        <w:rPr>
+          <w:rStyle w:val="21"/>
+          <w:b w:val="false"/>
+          <w:bCs w:val="false"/>
+          <w:i w:val="false"/>
+          <w:iCs w:val="false"/>
+        </w:rPr>
+        <w:t>Пользователь вводит команду /stats</w:t>
+      </w:r>
+    </w:p>
+    <w:p>
+      <w:pPr>
+        <w:pStyle w:val="Normal"/>
+        <w:numPr>
+          <w:ilvl w:val="0"/>
+          <w:numId w:val="2"/>
+        </w:numPr>
+        <w:rPr/>
+      </w:pPr>
+      <w:r>
+        <w:rPr>
+          <w:rStyle w:val="21"/>
+          <w:b w:val="false"/>
+          <w:bCs w:val="false"/>
+          <w:i w:val="false"/>
+          <w:iCs w:val="false"/>
+        </w:rPr>
+        <w:t>Система формирует таблицу в которую будут включены топ 10 самый частый уникальный слов из диалога, которые были отправлены в сообщении после ключевого слова /start.</w:t>
+      </w:r>
+    </w:p>
+    <w:p>
+      <w:pPr>
+        <w:pStyle w:val="Normal"/>
+        <w:numPr>
+          <w:ilvl w:val="0"/>
+          <w:numId w:val="2"/>
+        </w:numPr>
+        <w:rPr/>
+      </w:pPr>
+      <w:r>
+        <w:rPr>
+          <w:rStyle w:val="21"/>
+          <w:b w:val="false"/>
+          <w:bCs w:val="false"/>
+          <w:i w:val="false"/>
+          <w:iCs w:val="false"/>
+        </w:rPr>
+        <w:t>Система отправляет ссылку на таблицу которую можно открыть в браузере.</w:t>
+      </w:r>
+    </w:p>
+    <w:p>
+      <w:pPr>
+        <w:pStyle w:val="Normal"/>
+        <w:numPr>
+          <w:ilvl w:val="0"/>
+          <w:numId w:val="2"/>
+        </w:numPr>
+        <w:rPr/>
+      </w:pPr>
+      <w:r>
+        <w:rPr>
+          <w:rStyle w:val="21"/>
+          <w:b w:val="false"/>
+          <w:bCs w:val="false"/>
+          <w:i w:val="false"/>
+          <w:iCs w:val="false"/>
+        </w:rPr>
+        <w:t>Пользователь открывает таблицу по ссылке.</w:t>
+      </w:r>
+    </w:p>
+    <w:p>
+      <w:pPr>
+        <w:pStyle w:val="Normal"/>
+        <w:rPr>
+          <w:rStyle w:val="21"/>
+          <w:b w:val="false"/>
+          <w:b w:val="false"/>
+          <w:bCs w:val="false"/>
+          <w:i w:val="false"/>
+          <w:i w:val="false"/>
+          <w:iCs w:val="false"/>
+        </w:rPr>
+      </w:pPr>
+      <w:r>
+        <w:rPr/>
+      </w:r>
+    </w:p>
+    <w:p>
+      <w:pPr>
+        <w:pStyle w:val="Normal"/>
+        <w:rPr>
+          <w:rStyle w:val="21"/>
+          <w:b w:val="false"/>
+          <w:b w:val="false"/>
+          <w:bCs w:val="false"/>
+          <w:i w:val="false"/>
+          <w:i w:val="false"/>
+          <w:iCs w:val="false"/>
+        </w:rPr>
+      </w:pPr>
+      <w:r>
+        <w:rPr/>
+      </w:r>
+    </w:p>
+    <w:p>
+      <w:pPr>
+        <w:pStyle w:val="Normal"/>
+        <w:numPr>
+          <w:ilvl w:val="0"/>
+          <w:numId w:val="0"/>
+        </w:numPr>
+        <w:ind w:left="720" w:hanging="0"/>
+        <w:rPr/>
+      </w:pPr>
+      <w:r>
+        <w:rPr>
+          <w:rStyle w:val="21"/>
+          <w:b w:val="false"/>
+          <w:bCs w:val="false"/>
+          <w:i w:val="false"/>
+          <w:iCs w:val="false"/>
+        </w:rPr>
+        <w:t>Альтернативный сценарий:</w:t>
+      </w:r>
+    </w:p>
+    <w:p>
+      <w:pPr>
+        <w:pStyle w:val="Normal"/>
+        <w:numPr>
+          <w:ilvl w:val="0"/>
+          <w:numId w:val="6"/>
+        </w:numPr>
+        <w:rPr/>
+      </w:pPr>
+      <w:r>
+        <w:rPr>
+          <w:rStyle w:val="21"/>
+          <w:b w:val="false"/>
+          <w:bCs w:val="false"/>
+          <w:i w:val="false"/>
+          <w:iCs w:val="false"/>
+        </w:rPr>
+        <w:t>Не удалось установить соединения с удаленной системой.</w:t>
+      </w:r>
+    </w:p>
+    <w:p>
+      <w:pPr>
+        <w:pStyle w:val="Normal"/>
+        <w:numPr>
+          <w:ilvl w:val="0"/>
+          <w:numId w:val="6"/>
+        </w:numPr>
+        <w:rPr/>
+      </w:pPr>
+      <w:r>
+        <w:rPr>
+          <w:rStyle w:val="21"/>
+          <w:b w:val="false"/>
+          <w:bCs w:val="false"/>
+          <w:i w:val="false"/>
+          <w:iCs w:val="false"/>
+        </w:rPr>
+        <w:t>Уникальные слова не могут быть записаны в таблицу.</w:t>
+      </w:r>
+    </w:p>
+    <w:p>
+      <w:pPr>
+        <w:pStyle w:val="Normal"/>
+        <w:numPr>
+          <w:ilvl w:val="0"/>
+          <w:numId w:val="6"/>
+        </w:numPr>
+        <w:rPr/>
+      </w:pPr>
+      <w:r>
+        <w:rPr>
+          <w:rStyle w:val="21"/>
+          <w:b w:val="false"/>
+          <w:bCs w:val="false"/>
+          <w:i w:val="false"/>
+          <w:iCs w:val="false"/>
+        </w:rPr>
+        <w:t>Перед по ссылке не даёт результата или результат ошибочный.</w:t>
+      </w:r>
+    </w:p>
+    <w:p>
+      <w:pPr>
+        <w:pStyle w:val="Normal"/>
+        <w:rPr/>
+      </w:pPr>
+      <w:r>
+        <w:rPr>
+          <w:rStyle w:val="21"/>
+          <w:b w:val="false"/>
+          <w:bCs w:val="false"/>
+          <w:i w:val="false"/>
+          <w:iCs w:val="false"/>
+        </w:rPr>
+        <w:t>Use Case 3 — Добавление бота в чат, запрос статистики чата.</w:t>
+      </w:r>
+    </w:p>
+    <w:p>
+      <w:pPr>
+        <w:pStyle w:val="Normal"/>
+        <w:rPr/>
+      </w:pPr>
+      <w:r>
+        <w:rPr>
+          <w:rStyle w:val="21"/>
+          <w:b w:val="false"/>
+          <w:bCs w:val="false"/>
+        </w:rPr>
+        <w:t>Цель: предоставить системе данные для заполнения статистики, просмотр статистики пользовател</w:t>
+      </w:r>
+      <w:r>
+        <w:rPr>
+          <w:rStyle w:val="21"/>
+          <w:b w:val="false"/>
+          <w:bCs w:val="false"/>
+        </w:rPr>
+        <w:t>ями</w:t>
+      </w:r>
+      <w:r>
+        <w:rPr>
+          <w:rStyle w:val="21"/>
+          <w:b w:val="false"/>
+          <w:bCs w:val="false"/>
+        </w:rPr>
+        <w:t>.</w:t>
+      </w:r>
+    </w:p>
+    <w:p>
+      <w:pPr>
+        <w:pStyle w:val="Normal"/>
+        <w:rPr/>
+      </w:pPr>
+      <w:r>
+        <w:rPr>
+          <w:rStyle w:val="21"/>
+          <w:b w:val="false"/>
+          <w:bCs w:val="false"/>
+        </w:rPr>
+        <w:t>Действующее лицо: пользовател</w:t>
+      </w:r>
+      <w:r>
+        <w:rPr>
+          <w:rStyle w:val="21"/>
+          <w:b w:val="false"/>
+          <w:bCs w:val="false"/>
+        </w:rPr>
+        <w:t>и</w:t>
+      </w:r>
+      <w:r>
+        <w:rPr>
+          <w:rStyle w:val="21"/>
+          <w:b w:val="false"/>
+          <w:bCs w:val="false"/>
+        </w:rPr>
+        <w:t xml:space="preserve"> ТГ.</w:t>
+      </w:r>
+    </w:p>
+    <w:p>
+      <w:pPr>
+        <w:pStyle w:val="Normal"/>
+        <w:rPr/>
+      </w:pPr>
+      <w:r>
+        <w:rPr>
+          <w:rStyle w:val="21"/>
+          <w:b w:val="false"/>
+          <w:bCs w:val="false"/>
+        </w:rPr>
+        <w:t>Активатор: команда /start и последующие сообщения.</w:t>
+      </w:r>
+    </w:p>
+    <w:p>
+      <w:pPr>
+        <w:pStyle w:val="Normal"/>
+        <w:rPr>
+          <w:rStyle w:val="21"/>
+          <w:b w:val="false"/>
+          <w:b w:val="false"/>
+          <w:bCs w:val="false"/>
+          <w:i w:val="false"/>
+          <w:i w:val="false"/>
+          <w:iCs w:val="false"/>
+        </w:rPr>
+      </w:pPr>
+      <w:r>
+        <w:rPr/>
+      </w:r>
+    </w:p>
+    <w:p>
+      <w:pPr>
+        <w:pStyle w:val="Normal"/>
+        <w:rPr/>
+      </w:pPr>
+      <w:r>
+        <w:rPr>
+          <w:rStyle w:val="21"/>
+          <w:b w:val="false"/>
+          <w:bCs w:val="false"/>
+        </w:rPr>
+        <w:t xml:space="preserve">Сценарий: </w:t>
+      </w:r>
+    </w:p>
+    <w:p>
+      <w:pPr>
+        <w:pStyle w:val="Normal"/>
+        <w:numPr>
+          <w:ilvl w:val="0"/>
+          <w:numId w:val="3"/>
+        </w:numPr>
+        <w:rPr/>
+      </w:pPr>
+      <w:r>
+        <w:rPr>
+          <w:rStyle w:val="21"/>
+          <w:b w:val="false"/>
+          <w:bCs w:val="false"/>
+        </w:rPr>
+        <w:t xml:space="preserve">Пользователь открывает ТГ и запускает </w:t>
+      </w:r>
+      <w:r>
+        <w:rPr>
+          <w:rStyle w:val="21"/>
+          <w:b w:val="false"/>
+          <w:bCs w:val="false"/>
+        </w:rPr>
+        <w:t>чат с группой других пользователей</w:t>
+      </w:r>
+      <w:r>
+        <w:rPr>
+          <w:rStyle w:val="21"/>
+          <w:b w:val="false"/>
+          <w:bCs w:val="false"/>
+        </w:rPr>
+        <w:t>.</w:t>
+      </w:r>
+    </w:p>
+    <w:p>
+      <w:pPr>
+        <w:pStyle w:val="Normal"/>
+        <w:numPr>
+          <w:ilvl w:val="0"/>
+          <w:numId w:val="3"/>
+        </w:numPr>
+        <w:rPr/>
+      </w:pPr>
+      <w:r>
+        <w:rPr>
+          <w:rStyle w:val="21"/>
+          <w:b w:val="false"/>
+          <w:bCs w:val="false"/>
+        </w:rPr>
+        <w:t>Пользователь добавляет бота в чат как обычного пользователя.</w:t>
+      </w:r>
+    </w:p>
+    <w:p>
+      <w:pPr>
+        <w:pStyle w:val="Normal"/>
+        <w:numPr>
+          <w:ilvl w:val="0"/>
+          <w:numId w:val="3"/>
+        </w:numPr>
+        <w:rPr/>
+      </w:pPr>
+      <w:r>
+        <w:rPr>
+          <w:rStyle w:val="21"/>
+          <w:b w:val="false"/>
+          <w:bCs w:val="false"/>
+        </w:rPr>
+        <w:t xml:space="preserve">Пользователь вводит ключевую команду (команда вводится автоматически при первом запуске диалога) </w:t>
+      </w:r>
+      <w:r>
+        <w:rPr>
+          <w:rStyle w:val="21"/>
+          <w:b w:val="false"/>
+          <w:bCs w:val="false"/>
+        </w:rPr>
+        <w:t>/</w:t>
+      </w:r>
+      <w:r>
+        <w:rPr>
+          <w:rStyle w:val="21"/>
+          <w:b w:val="false"/>
+          <w:bCs w:val="false"/>
+          <w:i/>
+          <w:iCs/>
+        </w:rPr>
+        <w:t>start</w:t>
+      </w:r>
+      <w:r>
+        <w:rPr>
+          <w:rStyle w:val="21"/>
+          <w:b w:val="false"/>
+          <w:bCs w:val="false"/>
+          <w:i w:val="false"/>
+          <w:iCs w:val="false"/>
+        </w:rPr>
+        <w:t>.</w:t>
+      </w:r>
+    </w:p>
+    <w:p>
+      <w:pPr>
+        <w:pStyle w:val="Normal"/>
+        <w:numPr>
+          <w:ilvl w:val="0"/>
+          <w:numId w:val="3"/>
+        </w:numPr>
+        <w:rPr/>
+      </w:pPr>
+      <w:r>
+        <w:rPr>
+          <w:rStyle w:val="21"/>
+          <w:b w:val="false"/>
+          <w:bCs w:val="false"/>
+          <w:i w:val="false"/>
+          <w:iCs w:val="false"/>
+        </w:rPr>
+        <w:t xml:space="preserve">Система создает таблицу для </w:t>
+      </w:r>
+      <w:r>
+        <w:rPr>
+          <w:rStyle w:val="21"/>
+          <w:b w:val="false"/>
+          <w:bCs w:val="false"/>
+          <w:i w:val="false"/>
+          <w:iCs w:val="false"/>
+        </w:rPr>
+        <w:t>чата</w:t>
+      </w:r>
+      <w:r>
+        <w:rPr>
+          <w:rStyle w:val="21"/>
+          <w:b w:val="false"/>
+          <w:bCs w:val="false"/>
+          <w:i w:val="false"/>
+          <w:iCs w:val="false"/>
+        </w:rPr>
+        <w:t xml:space="preserve"> и регистрирует её уникальной id во внутренней системе хранения.</w:t>
+      </w:r>
+    </w:p>
+    <w:p>
+      <w:pPr>
+        <w:pStyle w:val="Normal"/>
+        <w:numPr>
+          <w:ilvl w:val="0"/>
+          <w:numId w:val="3"/>
+        </w:numPr>
+        <w:rPr/>
+      </w:pPr>
+      <w:r>
+        <w:rPr>
+          <w:rStyle w:val="21"/>
+          <w:b w:val="false"/>
+          <w:bCs w:val="false"/>
+          <w:i w:val="false"/>
+          <w:iCs w:val="false"/>
+        </w:rPr>
+        <w:t>Пользовател</w:t>
+      </w:r>
+      <w:r>
+        <w:rPr>
+          <w:rStyle w:val="21"/>
+          <w:b w:val="false"/>
+          <w:bCs w:val="false"/>
+          <w:i w:val="false"/>
+          <w:iCs w:val="false"/>
+        </w:rPr>
+        <w:t>и</w:t>
+      </w:r>
+      <w:r>
+        <w:rPr>
+          <w:rStyle w:val="21"/>
+          <w:b w:val="false"/>
+          <w:bCs w:val="false"/>
+          <w:i w:val="false"/>
+          <w:iCs w:val="false"/>
+        </w:rPr>
+        <w:t xml:space="preserve"> ввод</w:t>
+      </w:r>
+      <w:r>
+        <w:rPr>
+          <w:rStyle w:val="21"/>
+          <w:b w:val="false"/>
+          <w:bCs w:val="false"/>
+          <w:i w:val="false"/>
+          <w:iCs w:val="false"/>
+        </w:rPr>
+        <w:t>я</w:t>
+      </w:r>
+      <w:r>
+        <w:rPr>
+          <w:rStyle w:val="21"/>
+          <w:b w:val="false"/>
+          <w:bCs w:val="false"/>
+          <w:i w:val="false"/>
+          <w:iCs w:val="false"/>
+        </w:rPr>
+        <w:t>т текст и отправля</w:t>
+      </w:r>
+      <w:r>
+        <w:rPr>
+          <w:rStyle w:val="21"/>
+          <w:b w:val="false"/>
+          <w:bCs w:val="false"/>
+          <w:i w:val="false"/>
+          <w:iCs w:val="false"/>
+        </w:rPr>
+        <w:t>ю</w:t>
+      </w:r>
+      <w:r>
+        <w:rPr>
+          <w:rStyle w:val="21"/>
+          <w:b w:val="false"/>
+          <w:bCs w:val="false"/>
+          <w:i w:val="false"/>
+          <w:iCs w:val="false"/>
+        </w:rPr>
+        <w:t>т сообщения.</w:t>
+      </w:r>
+    </w:p>
+    <w:p>
+      <w:pPr>
+        <w:pStyle w:val="Normal"/>
+        <w:numPr>
+          <w:ilvl w:val="0"/>
+          <w:numId w:val="3"/>
+        </w:numPr>
+        <w:rPr/>
+      </w:pPr>
+      <w:r>
+        <w:rPr>
+          <w:rStyle w:val="21"/>
+          <w:b w:val="false"/>
+          <w:bCs w:val="false"/>
+          <w:i w:val="false"/>
+          <w:iCs w:val="false"/>
+        </w:rPr>
+        <w:t>Система запоминает уникальные слова в таблицу и ведет счётчик повторений.</w:t>
+      </w:r>
+    </w:p>
+    <w:p>
+      <w:pPr>
+        <w:pStyle w:val="Normal"/>
+        <w:numPr>
+          <w:ilvl w:val="0"/>
+          <w:numId w:val="3"/>
+        </w:numPr>
+        <w:rPr/>
+      </w:pPr>
+      <w:r>
+        <w:rPr>
+          <w:rStyle w:val="21"/>
+          <w:b w:val="false"/>
+          <w:bCs w:val="false"/>
+          <w:i w:val="false"/>
+          <w:iCs w:val="false"/>
+        </w:rPr>
+        <w:t>Пользователь вводит команду /stats</w:t>
+      </w:r>
+    </w:p>
+    <w:p>
+      <w:pPr>
+        <w:pStyle w:val="Normal"/>
+        <w:numPr>
+          <w:ilvl w:val="0"/>
+          <w:numId w:val="3"/>
+        </w:numPr>
+        <w:rPr/>
+      </w:pPr>
+      <w:r>
+        <w:rPr>
+          <w:rStyle w:val="21"/>
+          <w:b w:val="false"/>
+          <w:bCs w:val="false"/>
+          <w:i w:val="false"/>
+          <w:iCs w:val="false"/>
+        </w:rPr>
+        <w:t>Система формирует таблицу в которую будут включены топ 10 самый частый уникальный слов из диалога, которые были отправлены в сообщении после ключевого слова /start.</w:t>
+      </w:r>
+    </w:p>
+    <w:p>
+      <w:pPr>
+        <w:pStyle w:val="Normal"/>
+        <w:numPr>
+          <w:ilvl w:val="0"/>
+          <w:numId w:val="3"/>
+        </w:numPr>
+        <w:rPr/>
+      </w:pPr>
+      <w:r>
+        <w:rPr>
+          <w:rStyle w:val="21"/>
+          <w:b w:val="false"/>
+          <w:bCs w:val="false"/>
+          <w:i w:val="false"/>
+          <w:iCs w:val="false"/>
+        </w:rPr>
+        <w:t>Система отправляет ссылку на таблицу которую можно открыть в браузере.</w:t>
+      </w:r>
+    </w:p>
+    <w:p>
+      <w:pPr>
+        <w:pStyle w:val="Normal"/>
+        <w:numPr>
+          <w:ilvl w:val="0"/>
+          <w:numId w:val="3"/>
+        </w:numPr>
+        <w:rPr/>
+      </w:pPr>
+      <w:r>
+        <w:rPr>
+          <w:rStyle w:val="21"/>
+          <w:b w:val="false"/>
+          <w:bCs w:val="false"/>
+          <w:i w:val="false"/>
+          <w:iCs w:val="false"/>
+        </w:rPr>
+        <w:t>Пользовател</w:t>
+      </w:r>
+      <w:r>
+        <w:rPr>
+          <w:rStyle w:val="21"/>
+          <w:b w:val="false"/>
+          <w:bCs w:val="false"/>
+          <w:i w:val="false"/>
+          <w:iCs w:val="false"/>
+        </w:rPr>
+        <w:t>и</w:t>
+      </w:r>
+      <w:r>
+        <w:rPr>
+          <w:rStyle w:val="21"/>
+          <w:b w:val="false"/>
+          <w:bCs w:val="false"/>
+          <w:i w:val="false"/>
+          <w:iCs w:val="false"/>
+        </w:rPr>
+        <w:t xml:space="preserve"> открыва</w:t>
+      </w:r>
+      <w:r>
+        <w:rPr>
+          <w:rStyle w:val="21"/>
+          <w:b w:val="false"/>
+          <w:bCs w:val="false"/>
+          <w:i w:val="false"/>
+          <w:iCs w:val="false"/>
+        </w:rPr>
+        <w:t>ю</w:t>
+      </w:r>
+      <w:r>
+        <w:rPr>
+          <w:rStyle w:val="21"/>
+          <w:b w:val="false"/>
+          <w:bCs w:val="false"/>
+          <w:i w:val="false"/>
+          <w:iCs w:val="false"/>
+        </w:rPr>
+        <w:t>т таблицу по ссылке.</w:t>
+      </w:r>
+    </w:p>
+    <w:p>
+      <w:pPr>
+        <w:pStyle w:val="Normal"/>
+        <w:numPr>
+          <w:ilvl w:val="0"/>
+          <w:numId w:val="0"/>
+        </w:numPr>
+        <w:ind w:left="720" w:hanging="0"/>
+        <w:rPr>
+          <w:rStyle w:val="21"/>
+          <w:b w:val="false"/>
+          <w:b w:val="false"/>
+          <w:bCs w:val="false"/>
+          <w:i w:val="false"/>
+          <w:i w:val="false"/>
+          <w:iCs w:val="false"/>
+        </w:rPr>
+      </w:pPr>
+      <w:r>
+        <w:rPr/>
+      </w:r>
+    </w:p>
+    <w:p>
+      <w:pPr>
+        <w:pStyle w:val="Normal"/>
+        <w:numPr>
+          <w:ilvl w:val="0"/>
+          <w:numId w:val="0"/>
+        </w:numPr>
+        <w:ind w:left="720" w:hanging="0"/>
+        <w:rPr/>
+      </w:pPr>
+      <w:bookmarkStart w:id="2" w:name="__DdeLink__372_4093496611"/>
+      <w:r>
+        <w:rPr>
+          <w:rStyle w:val="21"/>
+          <w:b w:val="false"/>
+          <w:bCs w:val="false"/>
+          <w:i w:val="false"/>
+          <w:iCs w:val="false"/>
+        </w:rPr>
+        <w:t>Альтернативный сценарий:</w:t>
+      </w:r>
+    </w:p>
+    <w:p>
+      <w:pPr>
+        <w:pStyle w:val="Normal"/>
+        <w:numPr>
+          <w:ilvl w:val="0"/>
+          <w:numId w:val="4"/>
+        </w:numPr>
+        <w:rPr/>
+      </w:pPr>
+      <w:r>
+        <w:rPr>
+          <w:rStyle w:val="21"/>
+          <w:b w:val="false"/>
+          <w:bCs w:val="false"/>
+          <w:i w:val="false"/>
+          <w:iCs w:val="false"/>
+        </w:rPr>
+        <w:t>Не удалось установить соединения с удаленной системой.</w:t>
+      </w:r>
+    </w:p>
+    <w:p>
+      <w:pPr>
+        <w:pStyle w:val="Normal"/>
+        <w:numPr>
+          <w:ilvl w:val="0"/>
+          <w:numId w:val="4"/>
+        </w:numPr>
+        <w:rPr/>
+      </w:pPr>
+      <w:r>
+        <w:rPr>
+          <w:rStyle w:val="21"/>
+          <w:b w:val="false"/>
+          <w:bCs w:val="false"/>
+          <w:i w:val="false"/>
+          <w:iCs w:val="false"/>
+        </w:rPr>
+        <w:t>Уникальные слова не могут быть записаны в таблицу.</w:t>
+      </w:r>
+    </w:p>
+    <w:p>
+      <w:pPr>
+        <w:pStyle w:val="Normal"/>
+        <w:numPr>
+          <w:ilvl w:val="0"/>
+          <w:numId w:val="4"/>
+        </w:numPr>
+        <w:spacing w:before="120" w:after="120"/>
+        <w:rPr/>
+      </w:pPr>
+      <w:bookmarkStart w:id="3" w:name="__DdeLink__372_4093496611"/>
+      <w:r>
+        <w:rPr>
+          <w:rStyle w:val="21"/>
+          <w:b w:val="false"/>
+          <w:bCs w:val="false"/>
+          <w:i w:val="false"/>
+          <w:iCs w:val="false"/>
+        </w:rPr>
+        <w:t>Перед по ссылке не даёт результата или результат ошибочный.</w:t>
+      </w:r>
+      <w:bookmarkEnd w:id="3"/>
     </w:p>
     <w:sectPr>
       <w:type w:val="nextPage"/>
@@ -141,6 +1298,716 @@
     </w:sectPr>
   </w:body>
 </w:document>
+</file>
+
+<file path=word/numbering.xml><?xml version="1.0" encoding="utf-8"?>
+<w:numbering xmlns:w="http://schemas.openxmlformats.org/wordprocessingml/2006/main" xmlns:o="urn:schemas-microsoft-com:office:office" xmlns:r="http://schemas.openxmlformats.org/officeDocument/2006/relationships" xmlns:v="urn:schemas-microsoft-com:vml">
+  <w:abstractNum w:abstractNumId="1">
+    <w:lvl w:ilvl="0">
+      <w:start w:val="1"/>
+      <w:numFmt w:val="decimal"/>
+      <w:lvlText w:val="%1."/>
+      <w:lvlJc w:val="left"/>
+      <w:pPr>
+        <w:tabs>
+          <w:tab w:val="num" w:pos="720"/>
+        </w:tabs>
+        <w:ind w:left="720" w:hanging="360"/>
+      </w:pPr>
+      <w:rPr/>
+    </w:lvl>
+    <w:lvl w:ilvl="1">
+      <w:start w:val="1"/>
+      <w:numFmt w:val="decimal"/>
+      <w:lvlText w:val="%2."/>
+      <w:lvlJc w:val="left"/>
+      <w:pPr>
+        <w:tabs>
+          <w:tab w:val="num" w:pos="1080"/>
+        </w:tabs>
+        <w:ind w:left="1080" w:hanging="360"/>
+      </w:pPr>
+      <w:rPr/>
+    </w:lvl>
+    <w:lvl w:ilvl="2">
+      <w:start w:val="1"/>
+      <w:numFmt w:val="decimal"/>
+      <w:lvlText w:val="%3."/>
+      <w:lvlJc w:val="left"/>
+      <w:pPr>
+        <w:tabs>
+          <w:tab w:val="num" w:pos="1440"/>
+        </w:tabs>
+        <w:ind w:left="1440" w:hanging="360"/>
+      </w:pPr>
+      <w:rPr/>
+    </w:lvl>
+    <w:lvl w:ilvl="3">
+      <w:start w:val="1"/>
+      <w:numFmt w:val="decimal"/>
+      <w:lvlText w:val="%4."/>
+      <w:lvlJc w:val="left"/>
+      <w:pPr>
+        <w:tabs>
+          <w:tab w:val="num" w:pos="1800"/>
+        </w:tabs>
+        <w:ind w:left="1800" w:hanging="360"/>
+      </w:pPr>
+      <w:rPr/>
+    </w:lvl>
+    <w:lvl w:ilvl="4">
+      <w:start w:val="1"/>
+      <w:numFmt w:val="decimal"/>
+      <w:lvlText w:val="%5."/>
+      <w:lvlJc w:val="left"/>
+      <w:pPr>
+        <w:tabs>
+          <w:tab w:val="num" w:pos="2160"/>
+        </w:tabs>
+        <w:ind w:left="2160" w:hanging="360"/>
+      </w:pPr>
+      <w:rPr/>
+    </w:lvl>
+    <w:lvl w:ilvl="5">
+      <w:start w:val="1"/>
+      <w:numFmt w:val="decimal"/>
+      <w:lvlText w:val="%6."/>
+      <w:lvlJc w:val="left"/>
+      <w:pPr>
+        <w:tabs>
+          <w:tab w:val="num" w:pos="2520"/>
+        </w:tabs>
+        <w:ind w:left="2520" w:hanging="360"/>
+      </w:pPr>
+      <w:rPr/>
+    </w:lvl>
+    <w:lvl w:ilvl="6">
+      <w:start w:val="1"/>
+      <w:numFmt w:val="decimal"/>
+      <w:lvlText w:val="%7."/>
+      <w:lvlJc w:val="left"/>
+      <w:pPr>
+        <w:tabs>
+          <w:tab w:val="num" w:pos="2880"/>
+        </w:tabs>
+        <w:ind w:left="2880" w:hanging="360"/>
+      </w:pPr>
+      <w:rPr/>
+    </w:lvl>
+    <w:lvl w:ilvl="7">
+      <w:start w:val="1"/>
+      <w:numFmt w:val="decimal"/>
+      <w:lvlText w:val="%8."/>
+      <w:lvlJc w:val="left"/>
+      <w:pPr>
+        <w:tabs>
+          <w:tab w:val="num" w:pos="3240"/>
+        </w:tabs>
+        <w:ind w:left="3240" w:hanging="360"/>
+      </w:pPr>
+      <w:rPr/>
+    </w:lvl>
+    <w:lvl w:ilvl="8">
+      <w:start w:val="1"/>
+      <w:numFmt w:val="decimal"/>
+      <w:lvlText w:val="%9."/>
+      <w:lvlJc w:val="left"/>
+      <w:pPr>
+        <w:tabs>
+          <w:tab w:val="num" w:pos="3600"/>
+        </w:tabs>
+        <w:ind w:left="3600" w:hanging="360"/>
+      </w:pPr>
+      <w:rPr/>
+    </w:lvl>
+  </w:abstractNum>
+  <w:abstractNum w:abstractNumId="2">
+    <w:lvl w:ilvl="0">
+      <w:start w:val="1"/>
+      <w:numFmt w:val="decimal"/>
+      <w:lvlText w:val="%1."/>
+      <w:lvlJc w:val="left"/>
+      <w:pPr>
+        <w:tabs>
+          <w:tab w:val="num" w:pos="720"/>
+        </w:tabs>
+        <w:ind w:left="720" w:hanging="360"/>
+      </w:pPr>
+      <w:rPr/>
+    </w:lvl>
+    <w:lvl w:ilvl="1">
+      <w:start w:val="1"/>
+      <w:numFmt w:val="decimal"/>
+      <w:lvlText w:val="%2."/>
+      <w:lvlJc w:val="left"/>
+      <w:pPr>
+        <w:tabs>
+          <w:tab w:val="num" w:pos="1080"/>
+        </w:tabs>
+        <w:ind w:left="1080" w:hanging="360"/>
+      </w:pPr>
+      <w:rPr/>
+    </w:lvl>
+    <w:lvl w:ilvl="2">
+      <w:start w:val="1"/>
+      <w:numFmt w:val="decimal"/>
+      <w:lvlText w:val="%3."/>
+      <w:lvlJc w:val="left"/>
+      <w:pPr>
+        <w:tabs>
+          <w:tab w:val="num" w:pos="1440"/>
+        </w:tabs>
+        <w:ind w:left="1440" w:hanging="360"/>
+      </w:pPr>
+      <w:rPr/>
+    </w:lvl>
+    <w:lvl w:ilvl="3">
+      <w:start w:val="1"/>
+      <w:numFmt w:val="decimal"/>
+      <w:lvlText w:val="%4."/>
+      <w:lvlJc w:val="left"/>
+      <w:pPr>
+        <w:tabs>
+          <w:tab w:val="num" w:pos="1800"/>
+        </w:tabs>
+        <w:ind w:left="1800" w:hanging="360"/>
+      </w:pPr>
+      <w:rPr/>
+    </w:lvl>
+    <w:lvl w:ilvl="4">
+      <w:start w:val="1"/>
+      <w:numFmt w:val="decimal"/>
+      <w:lvlText w:val="%5."/>
+      <w:lvlJc w:val="left"/>
+      <w:pPr>
+        <w:tabs>
+          <w:tab w:val="num" w:pos="2160"/>
+        </w:tabs>
+        <w:ind w:left="2160" w:hanging="360"/>
+      </w:pPr>
+      <w:rPr/>
+    </w:lvl>
+    <w:lvl w:ilvl="5">
+      <w:start w:val="1"/>
+      <w:numFmt w:val="decimal"/>
+      <w:lvlText w:val="%6."/>
+      <w:lvlJc w:val="left"/>
+      <w:pPr>
+        <w:tabs>
+          <w:tab w:val="num" w:pos="2520"/>
+        </w:tabs>
+        <w:ind w:left="2520" w:hanging="360"/>
+      </w:pPr>
+      <w:rPr/>
+    </w:lvl>
+    <w:lvl w:ilvl="6">
+      <w:start w:val="1"/>
+      <w:numFmt w:val="decimal"/>
+      <w:lvlText w:val="%7."/>
+      <w:lvlJc w:val="left"/>
+      <w:pPr>
+        <w:tabs>
+          <w:tab w:val="num" w:pos="2880"/>
+        </w:tabs>
+        <w:ind w:left="2880" w:hanging="360"/>
+      </w:pPr>
+      <w:rPr/>
+    </w:lvl>
+    <w:lvl w:ilvl="7">
+      <w:start w:val="1"/>
+      <w:numFmt w:val="decimal"/>
+      <w:lvlText w:val="%8."/>
+      <w:lvlJc w:val="left"/>
+      <w:pPr>
+        <w:tabs>
+          <w:tab w:val="num" w:pos="3240"/>
+        </w:tabs>
+        <w:ind w:left="3240" w:hanging="360"/>
+      </w:pPr>
+      <w:rPr/>
+    </w:lvl>
+    <w:lvl w:ilvl="8">
+      <w:start w:val="1"/>
+      <w:numFmt w:val="decimal"/>
+      <w:lvlText w:val="%9."/>
+      <w:lvlJc w:val="left"/>
+      <w:pPr>
+        <w:tabs>
+          <w:tab w:val="num" w:pos="3600"/>
+        </w:tabs>
+        <w:ind w:left="3600" w:hanging="360"/>
+      </w:pPr>
+      <w:rPr/>
+    </w:lvl>
+  </w:abstractNum>
+  <w:abstractNum w:abstractNumId="3">
+    <w:lvl w:ilvl="0">
+      <w:start w:val="1"/>
+      <w:numFmt w:val="decimal"/>
+      <w:lvlText w:val="%1."/>
+      <w:lvlJc w:val="left"/>
+      <w:pPr>
+        <w:tabs>
+          <w:tab w:val="num" w:pos="720"/>
+        </w:tabs>
+        <w:ind w:left="720" w:hanging="360"/>
+      </w:pPr>
+      <w:rPr/>
+    </w:lvl>
+    <w:lvl w:ilvl="1">
+      <w:start w:val="1"/>
+      <w:numFmt w:val="decimal"/>
+      <w:lvlText w:val="%2."/>
+      <w:lvlJc w:val="left"/>
+      <w:pPr>
+        <w:tabs>
+          <w:tab w:val="num" w:pos="1080"/>
+        </w:tabs>
+        <w:ind w:left="1080" w:hanging="360"/>
+      </w:pPr>
+      <w:rPr/>
+    </w:lvl>
+    <w:lvl w:ilvl="2">
+      <w:start w:val="1"/>
+      <w:numFmt w:val="decimal"/>
+      <w:lvlText w:val="%3."/>
+      <w:lvlJc w:val="left"/>
+      <w:pPr>
+        <w:tabs>
+          <w:tab w:val="num" w:pos="1440"/>
+        </w:tabs>
+        <w:ind w:left="1440" w:hanging="360"/>
+      </w:pPr>
+      <w:rPr/>
+    </w:lvl>
+    <w:lvl w:ilvl="3">
+      <w:start w:val="1"/>
+      <w:numFmt w:val="decimal"/>
+      <w:lvlText w:val="%4."/>
+      <w:lvlJc w:val="left"/>
+      <w:pPr>
+        <w:tabs>
+          <w:tab w:val="num" w:pos="1800"/>
+        </w:tabs>
+        <w:ind w:left="1800" w:hanging="360"/>
+      </w:pPr>
+      <w:rPr/>
+    </w:lvl>
+    <w:lvl w:ilvl="4">
+      <w:start w:val="1"/>
+      <w:numFmt w:val="decimal"/>
+      <w:lvlText w:val="%5."/>
+      <w:lvlJc w:val="left"/>
+      <w:pPr>
+        <w:tabs>
+          <w:tab w:val="num" w:pos="2160"/>
+        </w:tabs>
+        <w:ind w:left="2160" w:hanging="360"/>
+      </w:pPr>
+      <w:rPr/>
+    </w:lvl>
+    <w:lvl w:ilvl="5">
+      <w:start w:val="1"/>
+      <w:numFmt w:val="decimal"/>
+      <w:lvlText w:val="%6."/>
+      <w:lvlJc w:val="left"/>
+      <w:pPr>
+        <w:tabs>
+          <w:tab w:val="num" w:pos="2520"/>
+        </w:tabs>
+        <w:ind w:left="2520" w:hanging="360"/>
+      </w:pPr>
+      <w:rPr/>
+    </w:lvl>
+    <w:lvl w:ilvl="6">
+      <w:start w:val="1"/>
+      <w:numFmt w:val="decimal"/>
+      <w:lvlText w:val="%7."/>
+      <w:lvlJc w:val="left"/>
+      <w:pPr>
+        <w:tabs>
+          <w:tab w:val="num" w:pos="2880"/>
+        </w:tabs>
+        <w:ind w:left="2880" w:hanging="360"/>
+      </w:pPr>
+      <w:rPr/>
+    </w:lvl>
+    <w:lvl w:ilvl="7">
+      <w:start w:val="1"/>
+      <w:numFmt w:val="decimal"/>
+      <w:lvlText w:val="%8."/>
+      <w:lvlJc w:val="left"/>
+      <w:pPr>
+        <w:tabs>
+          <w:tab w:val="num" w:pos="3240"/>
+        </w:tabs>
+        <w:ind w:left="3240" w:hanging="360"/>
+      </w:pPr>
+      <w:rPr/>
+    </w:lvl>
+    <w:lvl w:ilvl="8">
+      <w:start w:val="1"/>
+      <w:numFmt w:val="decimal"/>
+      <w:lvlText w:val="%9."/>
+      <w:lvlJc w:val="left"/>
+      <w:pPr>
+        <w:tabs>
+          <w:tab w:val="num" w:pos="3600"/>
+        </w:tabs>
+        <w:ind w:left="3600" w:hanging="360"/>
+      </w:pPr>
+      <w:rPr/>
+    </w:lvl>
+  </w:abstractNum>
+  <w:abstractNum w:abstractNumId="4">
+    <w:lvl w:ilvl="0">
+      <w:start w:val="1"/>
+      <w:numFmt w:val="decimal"/>
+      <w:lvlText w:val="%1."/>
+      <w:lvlJc w:val="left"/>
+      <w:pPr>
+        <w:tabs>
+          <w:tab w:val="num" w:pos="720"/>
+        </w:tabs>
+        <w:ind w:left="720" w:hanging="360"/>
+      </w:pPr>
+      <w:rPr/>
+    </w:lvl>
+    <w:lvl w:ilvl="1">
+      <w:start w:val="1"/>
+      <w:numFmt w:val="decimal"/>
+      <w:lvlText w:val="%2."/>
+      <w:lvlJc w:val="left"/>
+      <w:pPr>
+        <w:tabs>
+          <w:tab w:val="num" w:pos="1080"/>
+        </w:tabs>
+        <w:ind w:left="1080" w:hanging="360"/>
+      </w:pPr>
+      <w:rPr/>
+    </w:lvl>
+    <w:lvl w:ilvl="2">
+      <w:start w:val="1"/>
+      <w:numFmt w:val="decimal"/>
+      <w:lvlText w:val="%3."/>
+      <w:lvlJc w:val="left"/>
+      <w:pPr>
+        <w:tabs>
+          <w:tab w:val="num" w:pos="1440"/>
+        </w:tabs>
+        <w:ind w:left="1440" w:hanging="360"/>
+      </w:pPr>
+      <w:rPr/>
+    </w:lvl>
+    <w:lvl w:ilvl="3">
+      <w:start w:val="1"/>
+      <w:numFmt w:val="decimal"/>
+      <w:lvlText w:val="%4."/>
+      <w:lvlJc w:val="left"/>
+      <w:pPr>
+        <w:tabs>
+          <w:tab w:val="num" w:pos="1800"/>
+        </w:tabs>
+        <w:ind w:left="1800" w:hanging="360"/>
+      </w:pPr>
+      <w:rPr/>
+    </w:lvl>
+    <w:lvl w:ilvl="4">
+      <w:start w:val="1"/>
+      <w:numFmt w:val="decimal"/>
+      <w:lvlText w:val="%5."/>
+      <w:lvlJc w:val="left"/>
+      <w:pPr>
+        <w:tabs>
+          <w:tab w:val="num" w:pos="2160"/>
+        </w:tabs>
+        <w:ind w:left="2160" w:hanging="360"/>
+      </w:pPr>
+      <w:rPr/>
+    </w:lvl>
+    <w:lvl w:ilvl="5">
+      <w:start w:val="1"/>
+      <w:numFmt w:val="decimal"/>
+      <w:lvlText w:val="%6."/>
+      <w:lvlJc w:val="left"/>
+      <w:pPr>
+        <w:tabs>
+          <w:tab w:val="num" w:pos="2520"/>
+        </w:tabs>
+        <w:ind w:left="2520" w:hanging="360"/>
+      </w:pPr>
+      <w:rPr/>
+    </w:lvl>
+    <w:lvl w:ilvl="6">
+      <w:start w:val="1"/>
+      <w:numFmt w:val="decimal"/>
+      <w:lvlText w:val="%7."/>
+      <w:lvlJc w:val="left"/>
+      <w:pPr>
+        <w:tabs>
+          <w:tab w:val="num" w:pos="2880"/>
+        </w:tabs>
+        <w:ind w:left="2880" w:hanging="360"/>
+      </w:pPr>
+      <w:rPr/>
+    </w:lvl>
+    <w:lvl w:ilvl="7">
+      <w:start w:val="1"/>
+      <w:numFmt w:val="decimal"/>
+      <w:lvlText w:val="%8."/>
+      <w:lvlJc w:val="left"/>
+      <w:pPr>
+        <w:tabs>
+          <w:tab w:val="num" w:pos="3240"/>
+        </w:tabs>
+        <w:ind w:left="3240" w:hanging="360"/>
+      </w:pPr>
+      <w:rPr/>
+    </w:lvl>
+    <w:lvl w:ilvl="8">
+      <w:start w:val="1"/>
+      <w:numFmt w:val="decimal"/>
+      <w:lvlText w:val="%9."/>
+      <w:lvlJc w:val="left"/>
+      <w:pPr>
+        <w:tabs>
+          <w:tab w:val="num" w:pos="3600"/>
+        </w:tabs>
+        <w:ind w:left="3600" w:hanging="360"/>
+      </w:pPr>
+      <w:rPr/>
+    </w:lvl>
+  </w:abstractNum>
+  <w:abstractNum w:abstractNumId="5">
+    <w:lvl w:ilvl="0">
+      <w:start w:val="1"/>
+      <w:numFmt w:val="none"/>
+      <w:suff w:val="nothing"/>
+      <w:lvlText w:val=""/>
+      <w:lvlJc w:val="left"/>
+      <w:pPr>
+        <w:ind w:left="0" w:hanging="0"/>
+      </w:pPr>
+    </w:lvl>
+    <w:lvl w:ilvl="1">
+      <w:start w:val="1"/>
+      <w:numFmt w:val="none"/>
+      <w:suff w:val="nothing"/>
+      <w:lvlText w:val=""/>
+      <w:lvlJc w:val="left"/>
+      <w:pPr>
+        <w:ind w:left="0" w:hanging="0"/>
+      </w:pPr>
+    </w:lvl>
+    <w:lvl w:ilvl="2">
+      <w:start w:val="1"/>
+      <w:numFmt w:val="none"/>
+      <w:suff w:val="nothing"/>
+      <w:lvlText w:val=""/>
+      <w:lvlJc w:val="left"/>
+      <w:pPr>
+        <w:ind w:left="0" w:hanging="0"/>
+      </w:pPr>
+    </w:lvl>
+    <w:lvl w:ilvl="3">
+      <w:start w:val="1"/>
+      <w:numFmt w:val="none"/>
+      <w:suff w:val="nothing"/>
+      <w:lvlText w:val=""/>
+      <w:lvlJc w:val="left"/>
+      <w:pPr>
+        <w:ind w:left="0" w:hanging="0"/>
+      </w:pPr>
+    </w:lvl>
+    <w:lvl w:ilvl="4">
+      <w:start w:val="1"/>
+      <w:numFmt w:val="none"/>
+      <w:suff w:val="nothing"/>
+      <w:lvlText w:val=""/>
+      <w:lvlJc w:val="left"/>
+      <w:pPr>
+        <w:ind w:left="0" w:hanging="0"/>
+      </w:pPr>
+    </w:lvl>
+    <w:lvl w:ilvl="5">
+      <w:start w:val="1"/>
+      <w:numFmt w:val="none"/>
+      <w:suff w:val="nothing"/>
+      <w:lvlText w:val=""/>
+      <w:lvlJc w:val="left"/>
+      <w:pPr>
+        <w:ind w:left="0" w:hanging="0"/>
+      </w:pPr>
+    </w:lvl>
+    <w:lvl w:ilvl="6">
+      <w:start w:val="1"/>
+      <w:numFmt w:val="none"/>
+      <w:suff w:val="nothing"/>
+      <w:lvlText w:val=""/>
+      <w:lvlJc w:val="left"/>
+      <w:pPr>
+        <w:ind w:left="0" w:hanging="0"/>
+      </w:pPr>
+    </w:lvl>
+    <w:lvl w:ilvl="7">
+      <w:start w:val="1"/>
+      <w:numFmt w:val="none"/>
+      <w:suff w:val="nothing"/>
+      <w:lvlText w:val=""/>
+      <w:lvlJc w:val="left"/>
+      <w:pPr>
+        <w:ind w:left="0" w:hanging="0"/>
+      </w:pPr>
+    </w:lvl>
+    <w:lvl w:ilvl="8">
+      <w:start w:val="1"/>
+      <w:numFmt w:val="none"/>
+      <w:suff w:val="nothing"/>
+      <w:lvlText w:val=""/>
+      <w:lvlJc w:val="left"/>
+      <w:pPr>
+        <w:ind w:left="0" w:hanging="0"/>
+      </w:pPr>
+    </w:lvl>
+  </w:abstractNum>
+  <w:abstractNum w:abstractNumId="6">
+    <w:lvl w:ilvl="0">
+      <w:start w:val="1"/>
+      <w:numFmt w:val="decimal"/>
+      <w:lvlText w:val="%1."/>
+      <w:lvlJc w:val="left"/>
+      <w:pPr>
+        <w:tabs>
+          <w:tab w:val="num" w:pos="720"/>
+        </w:tabs>
+        <w:ind w:left="720" w:hanging="360"/>
+      </w:pPr>
+      <w:rPr/>
+    </w:lvl>
+    <w:lvl w:ilvl="1">
+      <w:start w:val="1"/>
+      <w:numFmt w:val="decimal"/>
+      <w:lvlText w:val="%2."/>
+      <w:lvlJc w:val="left"/>
+      <w:pPr>
+        <w:tabs>
+          <w:tab w:val="num" w:pos="1080"/>
+        </w:tabs>
+        <w:ind w:left="1080" w:hanging="360"/>
+      </w:pPr>
+      <w:rPr/>
+    </w:lvl>
+    <w:lvl w:ilvl="2">
+      <w:start w:val="1"/>
+      <w:numFmt w:val="decimal"/>
+      <w:lvlText w:val="%3."/>
+      <w:lvlJc w:val="left"/>
+      <w:pPr>
+        <w:tabs>
+          <w:tab w:val="num" w:pos="1440"/>
+        </w:tabs>
+        <w:ind w:left="1440" w:hanging="360"/>
+      </w:pPr>
+      <w:rPr/>
+    </w:lvl>
+    <w:lvl w:ilvl="3">
+      <w:start w:val="1"/>
+      <w:numFmt w:val="decimal"/>
+      <w:lvlText w:val="%4."/>
+      <w:lvlJc w:val="left"/>
+      <w:pPr>
+        <w:tabs>
+          <w:tab w:val="num" w:pos="1800"/>
+        </w:tabs>
+        <w:ind w:left="1800" w:hanging="360"/>
+      </w:pPr>
+      <w:rPr/>
+    </w:lvl>
+    <w:lvl w:ilvl="4">
+      <w:start w:val="1"/>
+      <w:numFmt w:val="decimal"/>
+      <w:lvlText w:val="%5."/>
+      <w:lvlJc w:val="left"/>
+      <w:pPr>
+        <w:tabs>
+          <w:tab w:val="num" w:pos="2160"/>
+        </w:tabs>
+        <w:ind w:left="2160" w:hanging="360"/>
+      </w:pPr>
+      <w:rPr/>
+    </w:lvl>
+    <w:lvl w:ilvl="5">
+      <w:start w:val="1"/>
+      <w:numFmt w:val="decimal"/>
+      <w:lvlText w:val="%6."/>
+      <w:lvlJc w:val="left"/>
+      <w:pPr>
+        <w:tabs>
+          <w:tab w:val="num" w:pos="2520"/>
+        </w:tabs>
+        <w:ind w:left="2520" w:hanging="360"/>
+      </w:pPr>
+      <w:rPr/>
+    </w:lvl>
+    <w:lvl w:ilvl="6">
+      <w:start w:val="1"/>
+      <w:numFmt w:val="decimal"/>
+      <w:lvlText w:val="%7."/>
+      <w:lvlJc w:val="left"/>
+      <w:pPr>
+        <w:tabs>
+          <w:tab w:val="num" w:pos="2880"/>
+        </w:tabs>
+        <w:ind w:left="2880" w:hanging="360"/>
+      </w:pPr>
+      <w:rPr/>
+    </w:lvl>
+    <w:lvl w:ilvl="7">
+      <w:start w:val="1"/>
+      <w:numFmt w:val="decimal"/>
+      <w:lvlText w:val="%8."/>
+      <w:lvlJc w:val="left"/>
+      <w:pPr>
+        <w:tabs>
+          <w:tab w:val="num" w:pos="3240"/>
+        </w:tabs>
+        <w:ind w:left="3240" w:hanging="360"/>
+      </w:pPr>
+      <w:rPr/>
+    </w:lvl>
+    <w:lvl w:ilvl="8">
+      <w:start w:val="1"/>
+      <w:numFmt w:val="decimal"/>
+      <w:lvlText w:val="%9."/>
+      <w:lvlJc w:val="left"/>
+      <w:pPr>
+        <w:tabs>
+          <w:tab w:val="num" w:pos="3600"/>
+        </w:tabs>
+        <w:ind w:left="3600" w:hanging="360"/>
+      </w:pPr>
+      <w:rPr/>
+    </w:lvl>
+  </w:abstractNum>
+  <w:num w:numId="1">
+    <w:abstractNumId w:val="1"/>
+  </w:num>
+  <w:num w:numId="2">
+    <w:abstractNumId w:val="2"/>
+  </w:num>
+  <w:num w:numId="3">
+    <w:abstractNumId w:val="3"/>
+  </w:num>
+  <w:num w:numId="4">
+    <w:abstractNumId w:val="4"/>
+  </w:num>
+  <w:num w:numId="5">
+    <w:abstractNumId w:val="5"/>
+  </w:num>
+  <w:num w:numId="6">
+    <w:abstractNumId w:val="6"/>
+  </w:num>
+</w:numbering>
 </file>
 
 <file path=word/styles.xml><?xml version="1.0" encoding="utf-8"?>
@@ -796,10 +2663,15 @@
     <w:qFormat/>
     <w:rPr/>
   </w:style>
-  <w:style w:type="paragraph" w:styleId="Style15">
+  <w:style w:type="character" w:styleId="Style15">
+    <w:name w:val="Символ нумерации"/>
+    <w:qFormat/>
+    <w:rPr/>
+  </w:style>
+  <w:style w:type="paragraph" w:styleId="Style16">
     <w:name w:val="Заголовок"/>
     <w:basedOn w:val="Normal"/>
-    <w:next w:val="Style16"/>
+    <w:next w:val="Style17"/>
     <w:qFormat/>
     <w:pPr>
       <w:keepNext w:val="true"/>
@@ -811,7 +2683,7 @@
       <w:szCs w:val="28"/>
     </w:rPr>
   </w:style>
-  <w:style w:type="paragraph" w:styleId="Style16">
+  <w:style w:type="paragraph" w:styleId="Style17">
     <w:name w:val="Body Text"/>
     <w:basedOn w:val="Normal"/>
     <w:pPr>
@@ -819,15 +2691,15 @@
     </w:pPr>
     <w:rPr/>
   </w:style>
-  <w:style w:type="paragraph" w:styleId="Style17">
+  <w:style w:type="paragraph" w:styleId="Style18">
     <w:name w:val="List"/>
-    <w:basedOn w:val="Style16"/>
+    <w:basedOn w:val="Style17"/>
     <w:pPr/>
     <w:rPr>
       <w:rFonts w:cs="FreeSans"/>
     </w:rPr>
   </w:style>
-  <w:style w:type="paragraph" w:styleId="Style18">
+  <w:style w:type="paragraph" w:styleId="Style19">
     <w:name w:val="Caption"/>
     <w:basedOn w:val="Normal"/>
     <w:qFormat/>
@@ -843,7 +2715,7 @@
       <w:szCs w:val="24"/>
     </w:rPr>
   </w:style>
-  <w:style w:type="paragraph" w:styleId="Style19">
+  <w:style w:type="paragraph" w:styleId="Style20">
     <w:name w:val="Указатель"/>
     <w:basedOn w:val="Normal"/>
     <w:qFormat/>
@@ -866,7 +2738,7 @@
       <w:lang w:eastAsia="ru-RU"/>
     </w:rPr>
   </w:style>
-  <w:style w:type="paragraph" w:styleId="Style20">
+  <w:style w:type="paragraph" w:styleId="Style21">
     <w:name w:val="Title"/>
     <w:basedOn w:val="Normal"/>
     <w:link w:val="a5"/>
@@ -887,7 +2759,7 @@
       <w:szCs w:val="56"/>
     </w:rPr>
   </w:style>
-  <w:style w:type="paragraph" w:styleId="Style21">
+  <w:style w:type="paragraph" w:styleId="Style22">
     <w:name w:val="Subtitle"/>
     <w:basedOn w:val="Normal"/>
     <w:link w:val="a7"/>
